--- a/Joshua_Akinleye_Cover_Letter.docx
+++ b/Joshua_Akinleye_Cover_Letter.docx
@@ -32,13 +32,35 @@
       <w:pPr>
         <w:spacing w:after="400"/>
       </w:pPr>
+      <w:hyperlink w:history="1" r:id="rIdcqha8cd8yrjfiltrxairl">
+        <w:r>
+          <w:rPr>
+            <w:color w:val="0563C1"/>
+            <w:sz w:val="20"/>
+            <w:szCs w:val="20"/>
+            <w:u w:val="single"/>
+          </w:rPr>
+          <w:t xml:space="preserve">akinleyejoshua.dev@gmail.com</w:t>
+        </w:r>
+      </w:hyperlink>
       <w:r>
         <w:rPr>
           <w:sz w:val="20"/>
           <w:szCs w:val="20"/>
         </w:rPr>
-        <w:t xml:space="preserve">akinleyejoshua.dev@gmail.com | +234 08131519518</w:t>
-      </w:r>
+        <w:t xml:space="preserve"> | </w:t>
+      </w:r>
+      <w:hyperlink w:history="1" r:id="rIdbuybajunnti1dcht7koqa">
+        <w:r>
+          <w:rPr>
+            <w:color w:val="0563C1"/>
+            <w:sz w:val="20"/>
+            <w:szCs w:val="20"/>
+            <w:u w:val="single"/>
+          </w:rPr>
+          <w:t xml:space="preserve">+234 08131519518</w:t>
+        </w:r>
+      </w:hyperlink>
     </w:p>
     <w:p>
       <w:pPr>
